--- a/맛파고.docx
+++ b/맛파고.docx
@@ -1,6 +1,6 @@
 
 <file path=word/document.xml><?xml version="1.0" encoding="utf-8"?>
-<w:document xmlns:wpc="http://schemas.microsoft.com/office/word/2010/wordprocessingCanvas" xmlns:cx="http://schemas.microsoft.com/office/drawing/2014/chartex" xmlns:cx1="http://schemas.microsoft.com/office/drawing/2015/9/8/chartex" xmlns:cx2="http://schemas.microsoft.com/office/drawing/2015/10/21/chartex" xmlns:cx3="http://schemas.microsoft.com/office/drawing/2016/5/9/chartex" xmlns:cx4="http://schemas.microsoft.com/office/drawing/2016/5/10/chartex" xmlns:cx5="http://schemas.microsoft.com/office/drawing/2016/5/11/chartex" xmlns:cx6="http://schemas.microsoft.com/office/drawing/2016/5/12/chartex" xmlns:cx7="http://schemas.microsoft.com/office/drawing/2016/5/13/chartex" xmlns:cx8="http://schemas.microsoft.com/office/drawing/2016/5/14/chartex" xmlns:mc="http://schemas.openxmlformats.org/markup-compatibility/2006" xmlns:aink="http://schemas.microsoft.com/office/drawing/2016/ink" xmlns:am3d="http://schemas.microsoft.com/office/drawing/2017/model3d" xmlns:o="urn:schemas-microsoft-com:office:office" xmlns:r="http://schemas.openxmlformats.org/officeDocument/2006/relationships" xmlns:m="http://schemas.openxmlformats.org/officeDocument/2006/math" xmlns:v="urn:schemas-microsoft-com:vml" xmlns:wp14="http://schemas.microsoft.com/office/word/2010/wordprocessingDrawing" xmlns:wp="http://schemas.openxmlformats.org/drawingml/2006/wordprocessingDrawing" xmlns:w10="urn:schemas-microsoft-com:office:word" xmlns:w="http://schemas.openxmlformats.org/wordprocessingml/2006/main" xmlns:w14="http://schemas.microsoft.com/office/word/2010/wordml" xmlns:w15="http://schemas.microsoft.com/office/word/2012/wordml" xmlns:w16cid="http://schemas.microsoft.com/office/word/2016/wordml/cid" xmlns:w16se="http://schemas.microsoft.com/office/word/2015/wordml/symex" xmlns:wpg="http://schemas.microsoft.com/office/word/2010/wordprocessingGroup" xmlns:wpi="http://schemas.microsoft.com/office/word/2010/wordprocessingInk" xmlns:wne="http://schemas.microsoft.com/office/word/2006/wordml" xmlns:wps="http://schemas.microsoft.com/office/word/2010/wordprocessingShape" mc:Ignorable="w14 w15 w16se w16cid wp14">
+<w:document xmlns:wpc="http://schemas.microsoft.com/office/word/2010/wordprocessingCanvas" xmlns:cx="http://schemas.microsoft.com/office/drawing/2014/chartex" xmlns:cx1="http://schemas.microsoft.com/office/drawing/2015/9/8/chartex" xmlns:cx2="http://schemas.microsoft.com/office/drawing/2015/10/21/chartex" xmlns:cx3="http://schemas.microsoft.com/office/drawing/2016/5/9/chartex" xmlns:cx4="http://schemas.microsoft.com/office/drawing/2016/5/10/chartex" xmlns:cx5="http://schemas.microsoft.com/office/drawing/2016/5/11/chartex" xmlns:cx6="http://schemas.microsoft.com/office/drawing/2016/5/12/chartex" xmlns:cx7="http://schemas.microsoft.com/office/drawing/2016/5/13/chartex" xmlns:cx8="http://schemas.microsoft.com/office/drawing/2016/5/14/chartex" xmlns:mc="http://schemas.openxmlformats.org/markup-compatibility/2006" xmlns:aink="http://schemas.microsoft.com/office/drawing/2016/ink" xmlns:am3d="http://schemas.microsoft.com/office/drawing/2017/model3d" xmlns:o="urn:schemas-microsoft-com:office:office" xmlns:r="http://schemas.openxmlformats.org/officeDocument/2006/relationships" xmlns:m="http://schemas.openxmlformats.org/officeDocument/2006/math" xmlns:v="urn:schemas-microsoft-com:vml" xmlns:wp14="http://schemas.microsoft.com/office/word/2010/wordprocessingDrawing" xmlns:wp="http://schemas.openxmlformats.org/drawingml/2006/wordprocessingDrawing" xmlns:w10="urn:schemas-microsoft-com:office:word" xmlns:w="http://schemas.openxmlformats.org/wordprocessingml/2006/main" xmlns:w14="http://schemas.microsoft.com/office/word/2010/wordml" xmlns:w15="http://schemas.microsoft.com/office/word/2012/wordml" xmlns:w16cex="http://schemas.microsoft.com/office/word/2018/wordml/cex" xmlns:w16cid="http://schemas.microsoft.com/office/word/2016/wordml/cid" xmlns:w16="http://schemas.microsoft.com/office/word/2018/wordml" xmlns:w16se="http://schemas.microsoft.com/office/word/2015/wordml/symex" xmlns:wpg="http://schemas.microsoft.com/office/word/2010/wordprocessingGroup" xmlns:wpi="http://schemas.microsoft.com/office/word/2010/wordprocessingInk" xmlns:wne="http://schemas.microsoft.com/office/word/2006/wordml" xmlns:wps="http://schemas.microsoft.com/office/word/2010/wordprocessingShape" mc:Ignorable="w14 w15 w16se w16cid w16 w16cex wp14">
   <w:body>
     <w:p>
       <w:pPr>
@@ -129,11 +129,72 @@
     </w:p>
     <w:p>
       <w:pPr>
-        <w:rPr>
-          <w:rFonts w:hint="eastAsia"/>
-        </w:rPr>
-      </w:pPr>
-    </w:p>
+        <w:pStyle w:val="a3"/>
+        <w:numPr>
+          <w:ilvl w:val="0"/>
+          <w:numId w:val="5"/>
+        </w:numPr>
+        <w:ind w:leftChars="0"/>
+      </w:pPr>
+      <w:r>
+        <w:rPr>
+          <w:rFonts w:hint="eastAsia"/>
+        </w:rPr>
+        <w:t>지역,</w:t>
+      </w:r>
+      <w:r>
+        <w:t xml:space="preserve"> </w:t>
+      </w:r>
+      <w:r>
+        <w:rPr>
+          <w:rFonts w:hint="eastAsia"/>
+        </w:rPr>
+        <w:t>음식종류,</w:t>
+      </w:r>
+      <w:r>
+        <w:t xml:space="preserve"> </w:t>
+      </w:r>
+      <w:r>
+        <w:rPr>
+          <w:rFonts w:hint="eastAsia"/>
+        </w:rPr>
+        <w:t>타입태그로 검색할 수 있다.</w:t>
+      </w:r>
+    </w:p>
+    <w:p>
+      <w:pPr>
+        <w:pStyle w:val="a3"/>
+        <w:numPr>
+          <w:ilvl w:val="0"/>
+          <w:numId w:val="5"/>
+        </w:numPr>
+        <w:ind w:leftChars="0"/>
+        <w:rPr>
+          <w:rFonts w:hint="eastAsia"/>
+        </w:rPr>
+      </w:pPr>
+      <w:r>
+        <w:rPr>
+          <w:rFonts w:hint="eastAsia"/>
+        </w:rPr>
+        <w:t xml:space="preserve">댓글을 분석해서 가게에 들어갔을 때 한눈에 </w:t>
+      </w:r>
+      <w:proofErr w:type="spellStart"/>
+      <w:r>
+        <w:rPr>
+          <w:rFonts w:hint="eastAsia"/>
+        </w:rPr>
+        <w:t>볼수</w:t>
+      </w:r>
+      <w:proofErr w:type="spellEnd"/>
+      <w:r>
+        <w:rPr>
+          <w:rFonts w:hint="eastAsia"/>
+        </w:rPr>
+        <w:t xml:space="preserve"> 있도록 한다.</w:t>
+      </w:r>
+    </w:p>
+    <w:p/>
     <w:p>
       <w:pPr>
         <w:pStyle w:val="a3"/>
@@ -142,9 +203,6 @@
           <w:numId w:val="1"/>
         </w:numPr>
         <w:ind w:leftChars="0"/>
-        <w:rPr>
-          <w:rFonts w:hint="eastAsia"/>
-        </w:rPr>
       </w:pPr>
       <w:r>
         <w:rPr>
@@ -281,13 +339,7 @@
       </w:r>
       <w:proofErr w:type="spellEnd"/>
     </w:p>
-    <w:p>
-      <w:pPr>
-        <w:rPr>
-          <w:rFonts w:hint="eastAsia"/>
-        </w:rPr>
-      </w:pPr>
-    </w:p>
+    <w:p/>
     <w:p>
       <w:pPr>
         <w:pStyle w:val="a3"/>
@@ -617,7 +669,6 @@
         <w:rPr>
           <w:rFonts w:hint="eastAsia"/>
         </w:rPr>
-        <w:lastRenderedPageBreak/>
         <w:t>요구사항</w:t>
       </w:r>
     </w:p>
@@ -664,9 +715,6 @@
           <w:numId w:val="1"/>
         </w:numPr>
         <w:ind w:leftChars="0"/>
-        <w:rPr>
-          <w:rFonts w:hint="eastAsia"/>
-        </w:rPr>
       </w:pPr>
       <w:r>
         <w:rPr>
@@ -724,9 +772,6 @@
           <w:numId w:val="1"/>
         </w:numPr>
         <w:ind w:leftChars="0"/>
-        <w:rPr>
-          <w:rFonts w:hint="eastAsia"/>
-        </w:rPr>
       </w:pPr>
       <w:r>
         <w:rPr>
@@ -746,7 +791,7 @@
 </file>
 
 <file path=word/numbering.xml><?xml version="1.0" encoding="utf-8"?>
-<w:numbering xmlns:wpc="http://schemas.microsoft.com/office/word/2010/wordprocessingCanvas" xmlns:cx="http://schemas.microsoft.com/office/drawing/2014/chartex" xmlns:cx1="http://schemas.microsoft.com/office/drawing/2015/9/8/chartex" xmlns:cx2="http://schemas.microsoft.com/office/drawing/2015/10/21/chartex" xmlns:cx3="http://schemas.microsoft.com/office/drawing/2016/5/9/chartex" xmlns:cx4="http://schemas.microsoft.com/office/drawing/2016/5/10/chartex" xmlns:cx5="http://schemas.microsoft.com/office/drawing/2016/5/11/chartex" xmlns:cx6="http://schemas.microsoft.com/office/drawing/2016/5/12/chartex" xmlns:cx7="http://schemas.microsoft.com/office/drawing/2016/5/13/chartex" xmlns:cx8="http://schemas.microsoft.com/office/drawing/2016/5/14/chartex" xmlns:mc="http://schemas.openxmlformats.org/markup-compatibility/2006" xmlns:aink="http://schemas.microsoft.com/office/drawing/2016/ink" xmlns:am3d="http://schemas.microsoft.com/office/drawing/2017/model3d" xmlns:o="urn:schemas-microsoft-com:office:office" xmlns:r="http://schemas.openxmlformats.org/officeDocument/2006/relationships" xmlns:m="http://schemas.openxmlformats.org/officeDocument/2006/math" xmlns:v="urn:schemas-microsoft-com:vml" xmlns:wp14="http://schemas.microsoft.com/office/word/2010/wordprocessingDrawing" xmlns:wp="http://schemas.openxmlformats.org/drawingml/2006/wordprocessingDrawing" xmlns:w10="urn:schemas-microsoft-com:office:word" xmlns:w="http://schemas.openxmlformats.org/wordprocessingml/2006/main" xmlns:w14="http://schemas.microsoft.com/office/word/2010/wordml" xmlns:w15="http://schemas.microsoft.com/office/word/2012/wordml" xmlns:w16cid="http://schemas.microsoft.com/office/word/2016/wordml/cid" xmlns:w16se="http://schemas.microsoft.com/office/word/2015/wordml/symex" xmlns:wpg="http://schemas.microsoft.com/office/word/2010/wordprocessingGroup" xmlns:wpi="http://schemas.microsoft.com/office/word/2010/wordprocessingInk" xmlns:wne="http://schemas.microsoft.com/office/word/2006/wordml" xmlns:wps="http://schemas.microsoft.com/office/word/2010/wordprocessingShape" mc:Ignorable="w14 w15 w16se w16cid wp14">
+<w:numbering xmlns:wpc="http://schemas.microsoft.com/office/word/2010/wordprocessingCanvas" xmlns:cx="http://schemas.microsoft.com/office/drawing/2014/chartex" xmlns:cx1="http://schemas.microsoft.com/office/drawing/2015/9/8/chartex" xmlns:cx2="http://schemas.microsoft.com/office/drawing/2015/10/21/chartex" xmlns:cx3="http://schemas.microsoft.com/office/drawing/2016/5/9/chartex" xmlns:cx4="http://schemas.microsoft.com/office/drawing/2016/5/10/chartex" xmlns:cx5="http://schemas.microsoft.com/office/drawing/2016/5/11/chartex" xmlns:cx6="http://schemas.microsoft.com/office/drawing/2016/5/12/chartex" xmlns:cx7="http://schemas.microsoft.com/office/drawing/2016/5/13/chartex" xmlns:cx8="http://schemas.microsoft.com/office/drawing/2016/5/14/chartex" xmlns:mc="http://schemas.openxmlformats.org/markup-compatibility/2006" xmlns:aink="http://schemas.microsoft.com/office/drawing/2016/ink" xmlns:am3d="http://schemas.microsoft.com/office/drawing/2017/model3d" xmlns:o="urn:schemas-microsoft-com:office:office" xmlns:r="http://schemas.openxmlformats.org/officeDocument/2006/relationships" xmlns:m="http://schemas.openxmlformats.org/officeDocument/2006/math" xmlns:v="urn:schemas-microsoft-com:vml" xmlns:wp14="http://schemas.microsoft.com/office/word/2010/wordprocessingDrawing" xmlns:wp="http://schemas.openxmlformats.org/drawingml/2006/wordprocessingDrawing" xmlns:w10="urn:schemas-microsoft-com:office:word" xmlns:w="http://schemas.openxmlformats.org/wordprocessingml/2006/main" xmlns:w14="http://schemas.microsoft.com/office/word/2010/wordml" xmlns:w15="http://schemas.microsoft.com/office/word/2012/wordml" xmlns:w16cex="http://schemas.microsoft.com/office/word/2018/wordml/cex" xmlns:w16cid="http://schemas.microsoft.com/office/word/2016/wordml/cid" xmlns:w16="http://schemas.microsoft.com/office/word/2018/wordml" xmlns:w16se="http://schemas.microsoft.com/office/word/2015/wordml/symex" xmlns:wpg="http://schemas.microsoft.com/office/word/2010/wordprocessingGroup" xmlns:wpi="http://schemas.microsoft.com/office/word/2010/wordprocessingInk" xmlns:wne="http://schemas.microsoft.com/office/word/2006/wordml" xmlns:wps="http://schemas.microsoft.com/office/word/2010/wordprocessingShape" mc:Ignorable="w14 w15 w16se w16cid w16 w16cex wp14">
   <w:abstractNum w:abstractNumId="0" w15:restartNumberingAfterBreak="0">
     <w:nsid w:val="13317478"/>
     <w:multiLevelType w:val="hybridMultilevel"/>
@@ -861,6 +906,118 @@
     </w:lvl>
   </w:abstractNum>
   <w:abstractNum w:abstractNumId="1" w15:restartNumberingAfterBreak="0">
+    <w:nsid w:val="21C13171"/>
+    <w:multiLevelType w:val="hybridMultilevel"/>
+    <w:tmpl w:val="3A02EAC0"/>
+    <w:lvl w:ilvl="0" w:tplc="F914FD18">
+      <w:numFmt w:val="bullet"/>
+      <w:lvlText w:val=""/>
+      <w:lvlJc w:val="left"/>
+      <w:pPr>
+        <w:ind w:left="1120" w:hanging="360"/>
+      </w:pPr>
+      <w:rPr>
+        <w:rFonts w:ascii="Wingdings" w:eastAsiaTheme="minorEastAsia" w:hAnsi="Wingdings" w:cstheme="minorBidi" w:hint="default"/>
+      </w:rPr>
+    </w:lvl>
+    <w:lvl w:ilvl="1" w:tplc="04090003" w:tentative="1">
+      <w:start w:val="1"/>
+      <w:numFmt w:val="bullet"/>
+      <w:lvlText w:val=""/>
+      <w:lvlJc w:val="left"/>
+      <w:pPr>
+        <w:ind w:left="1560" w:hanging="400"/>
+      </w:pPr>
+      <w:rPr>
+        <w:rFonts w:ascii="Wingdings" w:hAnsi="Wingdings" w:hint="default"/>
+      </w:rPr>
+    </w:lvl>
+    <w:lvl w:ilvl="2" w:tplc="04090005" w:tentative="1">
+      <w:start w:val="1"/>
+      <w:numFmt w:val="bullet"/>
+      <w:lvlText w:val=""/>
+      <w:lvlJc w:val="left"/>
+      <w:pPr>
+        <w:ind w:left="1960" w:hanging="400"/>
+      </w:pPr>
+      <w:rPr>
+        <w:rFonts w:ascii="Wingdings" w:hAnsi="Wingdings" w:hint="default"/>
+      </w:rPr>
+    </w:lvl>
+    <w:lvl w:ilvl="3" w:tplc="04090001" w:tentative="1">
+      <w:start w:val="1"/>
+      <w:numFmt w:val="bullet"/>
+      <w:lvlText w:val=""/>
+      <w:lvlJc w:val="left"/>
+      <w:pPr>
+        <w:ind w:left="2360" w:hanging="400"/>
+      </w:pPr>
+      <w:rPr>
+        <w:rFonts w:ascii="Wingdings" w:hAnsi="Wingdings" w:hint="default"/>
+      </w:rPr>
+    </w:lvl>
+    <w:lvl w:ilvl="4" w:tplc="04090003" w:tentative="1">
+      <w:start w:val="1"/>
+      <w:numFmt w:val="bullet"/>
+      <w:lvlText w:val=""/>
+      <w:lvlJc w:val="left"/>
+      <w:pPr>
+        <w:ind w:left="2760" w:hanging="400"/>
+      </w:pPr>
+      <w:rPr>
+        <w:rFonts w:ascii="Wingdings" w:hAnsi="Wingdings" w:hint="default"/>
+      </w:rPr>
+    </w:lvl>
+    <w:lvl w:ilvl="5" w:tplc="04090005" w:tentative="1">
+      <w:start w:val="1"/>
+      <w:numFmt w:val="bullet"/>
+      <w:lvlText w:val=""/>
+      <w:lvlJc w:val="left"/>
+      <w:pPr>
+        <w:ind w:left="3160" w:hanging="400"/>
+      </w:pPr>
+      <w:rPr>
+        <w:rFonts w:ascii="Wingdings" w:hAnsi="Wingdings" w:hint="default"/>
+      </w:rPr>
+    </w:lvl>
+    <w:lvl w:ilvl="6" w:tplc="04090001" w:tentative="1">
+      <w:start w:val="1"/>
+      <w:numFmt w:val="bullet"/>
+      <w:lvlText w:val=""/>
+      <w:lvlJc w:val="left"/>
+      <w:pPr>
+        <w:ind w:left="3560" w:hanging="400"/>
+      </w:pPr>
+      <w:rPr>
+        <w:rFonts w:ascii="Wingdings" w:hAnsi="Wingdings" w:hint="default"/>
+      </w:rPr>
+    </w:lvl>
+    <w:lvl w:ilvl="7" w:tplc="04090003" w:tentative="1">
+      <w:start w:val="1"/>
+      <w:numFmt w:val="bullet"/>
+      <w:lvlText w:val=""/>
+      <w:lvlJc w:val="left"/>
+      <w:pPr>
+        <w:ind w:left="3960" w:hanging="400"/>
+      </w:pPr>
+      <w:rPr>
+        <w:rFonts w:ascii="Wingdings" w:hAnsi="Wingdings" w:hint="default"/>
+      </w:rPr>
+    </w:lvl>
+    <w:lvl w:ilvl="8" w:tplc="04090005" w:tentative="1">
+      <w:start w:val="1"/>
+      <w:numFmt w:val="bullet"/>
+      <w:lvlText w:val=""/>
+      <w:lvlJc w:val="left"/>
+      <w:pPr>
+        <w:ind w:left="4360" w:hanging="400"/>
+      </w:pPr>
+      <w:rPr>
+        <w:rFonts w:ascii="Wingdings" w:hAnsi="Wingdings" w:hint="default"/>
+      </w:rPr>
+    </w:lvl>
+  </w:abstractNum>
+  <w:abstractNum w:abstractNumId="2" w15:restartNumberingAfterBreak="0">
     <w:nsid w:val="3DF1189E"/>
     <w:multiLevelType w:val="hybridMultilevel"/>
     <w:tmpl w:val="0B94A16A"/>
@@ -949,7 +1106,7 @@
       </w:pPr>
     </w:lvl>
   </w:abstractNum>
-  <w:abstractNum w:abstractNumId="2" w15:restartNumberingAfterBreak="0">
+  <w:abstractNum w:abstractNumId="3" w15:restartNumberingAfterBreak="0">
     <w:nsid w:val="53856500"/>
     <w:multiLevelType w:val="hybridMultilevel"/>
     <w:tmpl w:val="0AB89140"/>
@@ -1062,7 +1219,7 @@
       </w:rPr>
     </w:lvl>
   </w:abstractNum>
-  <w:abstractNum w:abstractNumId="3" w15:restartNumberingAfterBreak="0">
+  <w:abstractNum w:abstractNumId="4" w15:restartNumberingAfterBreak="0">
     <w:nsid w:val="59D34C0A"/>
     <w:multiLevelType w:val="hybridMultilevel"/>
     <w:tmpl w:val="EE722728"/>
@@ -1176,22 +1333,25 @@
     </w:lvl>
   </w:abstractNum>
   <w:num w:numId="1">
-    <w:abstractNumId w:val="1"/>
+    <w:abstractNumId w:val="2"/>
   </w:num>
   <w:num w:numId="2">
-    <w:abstractNumId w:val="2"/>
+    <w:abstractNumId w:val="3"/>
   </w:num>
   <w:num w:numId="3">
     <w:abstractNumId w:val="0"/>
   </w:num>
   <w:num w:numId="4">
-    <w:abstractNumId w:val="3"/>
+    <w:abstractNumId w:val="4"/>
+  </w:num>
+  <w:num w:numId="5">
+    <w:abstractNumId w:val="1"/>
   </w:num>
 </w:numbering>
 </file>
 
 <file path=word/styles.xml><?xml version="1.0" encoding="utf-8"?>
-<w:styles xmlns:mc="http://schemas.openxmlformats.org/markup-compatibility/2006" xmlns:r="http://schemas.openxmlformats.org/officeDocument/2006/relationships" xmlns:w="http://schemas.openxmlformats.org/wordprocessingml/2006/main" xmlns:w14="http://schemas.microsoft.com/office/word/2010/wordml" xmlns:w15="http://schemas.microsoft.com/office/word/2012/wordml" xmlns:w16cid="http://schemas.microsoft.com/office/word/2016/wordml/cid" xmlns:w16se="http://schemas.microsoft.com/office/word/2015/wordml/symex" mc:Ignorable="w14 w15 w16se w16cid">
+<w:styles xmlns:mc="http://schemas.openxmlformats.org/markup-compatibility/2006" xmlns:r="http://schemas.openxmlformats.org/officeDocument/2006/relationships" xmlns:w="http://schemas.openxmlformats.org/wordprocessingml/2006/main" xmlns:w14="http://schemas.microsoft.com/office/word/2010/wordml" xmlns:w15="http://schemas.microsoft.com/office/word/2012/wordml" xmlns:w16cex="http://schemas.microsoft.com/office/word/2018/wordml/cex" xmlns:w16cid="http://schemas.microsoft.com/office/word/2016/wordml/cid" xmlns:w16="http://schemas.microsoft.com/office/word/2018/wordml" xmlns:w16se="http://schemas.microsoft.com/office/word/2015/wordml/symex" mc:Ignorable="w14 w15 w16se w16cid w16 w16cex">
   <w:docDefaults>
     <w:rPrDefault>
       <w:rPr>
